--- a/orga/Stud_autonome_navigation_robstep_hug-simon_tinf13b3.docx
+++ b/orga/Stud_autonome_navigation_robstep_hug-simon_tinf13b3.docx
@@ -805,14 +805,14 @@
                 <w:sz w:val="18"/>
                 <w:szCs w:val="18"/>
               </w:rPr>
-              <w:t>Sinnvolle Basis für Wegfindung</w:t>
-            </w:r>
-            <w:r>
-              <w:rPr>
-                <w:sz w:val="18"/>
-                <w:szCs w:val="18"/>
-              </w:rPr>
-              <w:t xml:space="preserve"> (Bewegungsraum)</w:t>
+              <w:t>Kommunikation zwischen Infrastruktur/Plattform, Infrastruktur/Anwender, Plattform/Anwender</w:t>
+            </w:r>
+            <w:r>
+              <w:rPr>
+                <w:sz w:val="18"/>
+                <w:szCs w:val="18"/>
+              </w:rPr>
+              <w:t xml:space="preserve"> (Integration von Parallelprojekt / Daniel Geiger / TINF13B2)</w:t>
             </w:r>
           </w:p>
           <w:p>
@@ -832,14 +832,7 @@
                 <w:sz w:val="18"/>
                 <w:szCs w:val="18"/>
               </w:rPr>
-              <w:t>Identifikation der Plattform</w:t>
-            </w:r>
-            <w:r>
-              <w:rPr>
-                <w:sz w:val="18"/>
-                <w:szCs w:val="18"/>
-              </w:rPr>
-              <w:t xml:space="preserve"> (Robstep)</w:t>
+              <w:t>Architektur der Infrastruktur</w:t>
             </w:r>
           </w:p>
           <w:p>
@@ -859,49 +852,7 @@
                 <w:sz w:val="18"/>
                 <w:szCs w:val="18"/>
               </w:rPr>
-              <w:t>Kommunikation zwischen Infrastruktur</w:t>
-            </w:r>
-            <w:r>
-              <w:rPr>
-                <w:sz w:val="18"/>
-                <w:szCs w:val="18"/>
-              </w:rPr>
-              <w:t>/</w:t>
-            </w:r>
-            <w:r>
-              <w:rPr>
-                <w:sz w:val="18"/>
-                <w:szCs w:val="18"/>
-              </w:rPr>
-              <w:t>Plattform</w:t>
-            </w:r>
-            <w:r>
-              <w:rPr>
-                <w:sz w:val="18"/>
-                <w:szCs w:val="18"/>
-              </w:rPr>
-              <w:t>, Infrastruktur/Anwender, Plattform/Anwender</w:t>
-            </w:r>
-            <w:r>
-              <w:rPr>
-                <w:sz w:val="18"/>
-                <w:szCs w:val="18"/>
-              </w:rPr>
-              <w:t xml:space="preserve"> (Integration von Parallelprojekt</w:t>
-            </w:r>
-            <w:r>
-              <w:rPr>
-                <w:sz w:val="18"/>
-                <w:szCs w:val="18"/>
-              </w:rPr>
-              <w:t xml:space="preserve"> / Daniel Geiger / TINF13B2</w:t>
-            </w:r>
-            <w:r>
-              <w:rPr>
-                <w:sz w:val="18"/>
-                <w:szCs w:val="18"/>
-              </w:rPr>
-              <w:t>)</w:t>
+              <w:t>Erfassende Komponenten der Infrastruktur</w:t>
             </w:r>
           </w:p>
           <w:p>
@@ -921,7 +872,21 @@
                 <w:sz w:val="18"/>
                 <w:szCs w:val="18"/>
               </w:rPr>
-              <w:t>Architektur der Infrastruktur</w:t>
+              <w:t>Sinnvolle Basis für Wegfindung</w:t>
+            </w:r>
+            <w:r>
+              <w:rPr>
+                <w:sz w:val="18"/>
+                <w:szCs w:val="18"/>
+              </w:rPr>
+              <w:t xml:space="preserve"> (Bewegungsraum)</w:t>
+            </w:r>
+            <w:r>
+              <w:rPr>
+                <w:sz w:val="18"/>
+                <w:szCs w:val="18"/>
+              </w:rPr>
+              <w:t>(Philip Hug)</w:t>
             </w:r>
           </w:p>
           <w:p>
@@ -941,31 +906,7 @@
                 <w:sz w:val="18"/>
                 <w:szCs w:val="18"/>
               </w:rPr>
-              <w:t>Erfassende Komponenten der Infrastruktur</w:t>
-            </w:r>
-          </w:p>
-          <w:p>
-            <w:pPr>
-              <w:rPr>
-                <w:sz w:val="18"/>
-                <w:szCs w:val="18"/>
-              </w:rPr>
-            </w:pPr>
-          </w:p>
-          <w:p>
-            <w:pPr>
-              <w:ind w:left="360"/>
-              <w:rPr>
-                <w:sz w:val="18"/>
-                <w:szCs w:val="18"/>
-              </w:rPr>
-            </w:pPr>
-            <w:r>
-              <w:rPr>
-                <w:sz w:val="18"/>
-                <w:szCs w:val="18"/>
-              </w:rPr>
-              <w:t>Erwartete Ergebnisse:</w:t>
+              <w:t>Erkennen von Hindernissen / Reaktion auf Hindernisse im Bewegungsraum (Simon Simon)</w:t>
             </w:r>
           </w:p>
           <w:p>
@@ -985,7 +926,47 @@
                 <w:sz w:val="18"/>
                 <w:szCs w:val="18"/>
               </w:rPr>
-              <w:t>Autonomes bewegen innerhalb einer begrenzten/definierten Umgebung</w:t>
+              <w:t>Identifikation</w:t>
+            </w:r>
+            <w:r>
+              <w:rPr>
+                <w:sz w:val="18"/>
+                <w:szCs w:val="18"/>
+              </w:rPr>
+              <w:t>/Ortung</w:t>
+            </w:r>
+            <w:r>
+              <w:rPr>
+                <w:sz w:val="18"/>
+                <w:szCs w:val="18"/>
+              </w:rPr>
+              <w:t xml:space="preserve"> der Plattform im Bewegungsraum</w:t>
+            </w:r>
+            <w:bookmarkStart w:id="0" w:name="_GoBack"/>
+            <w:bookmarkEnd w:id="0"/>
+          </w:p>
+          <w:p>
+            <w:pPr>
+              <w:rPr>
+                <w:sz w:val="18"/>
+                <w:szCs w:val="18"/>
+              </w:rPr>
+            </w:pPr>
+          </w:p>
+          <w:p>
+            <w:pPr>
+              <w:ind w:left="360"/>
+              <w:rPr>
+                <w:sz w:val="18"/>
+                <w:szCs w:val="18"/>
+              </w:rPr>
+            </w:pPr>
+            <w:r>
+              <w:rPr>
+                <w:sz w:val="18"/>
+                <w:szCs w:val="18"/>
+              </w:rPr>
+              <w:t>Erwartete Ergebnisse:</w:t>
             </w:r>
           </w:p>
           <w:p>
@@ -1005,14 +986,21 @@
                 <w:sz w:val="18"/>
                 <w:szCs w:val="18"/>
               </w:rPr>
-              <w:t>Erkennen von und Reagieren auf Hindernisse</w:t>
-            </w:r>
-            <w:r>
-              <w:rPr>
-                <w:sz w:val="18"/>
-                <w:szCs w:val="18"/>
-              </w:rPr>
-              <w:t xml:space="preserve"> im Fahrweg</w:t>
+              <w:t xml:space="preserve">Autonomes </w:t>
+            </w:r>
+            <w:r>
+              <w:rPr>
+                <w:sz w:val="18"/>
+                <w:szCs w:val="18"/>
+              </w:rPr>
+              <w:t>B</w:t>
+            </w:r>
+            <w:r>
+              <w:rPr>
+                <w:sz w:val="18"/>
+                <w:szCs w:val="18"/>
+              </w:rPr>
+              <w:t>ewegen innerhalb einer begrenzten/definierten Umgebung</w:t>
             </w:r>
           </w:p>
           <w:p>
@@ -1032,7 +1020,55 @@
                 <w:sz w:val="18"/>
                 <w:szCs w:val="18"/>
               </w:rPr>
-              <w:t>Beginn des autonomen Handelns der Plattform über Benutzerseitigen Trigger</w:t>
+              <w:t xml:space="preserve">Selbstständiges </w:t>
+            </w:r>
+            <w:r>
+              <w:rPr>
+                <w:sz w:val="18"/>
+                <w:szCs w:val="18"/>
+              </w:rPr>
+              <w:t>Erkennen von und Reagieren auf Hindernisse</w:t>
+            </w:r>
+            <w:r>
+              <w:rPr>
+                <w:sz w:val="18"/>
+                <w:szCs w:val="18"/>
+              </w:rPr>
+              <w:t xml:space="preserve"> im Fahrweg</w:t>
+            </w:r>
+          </w:p>
+          <w:p>
+            <w:pPr>
+              <w:pStyle w:val="Listenabsatz"/>
+              <w:numPr>
+                <w:ilvl w:val="0"/>
+                <w:numId w:val="4"/>
+              </w:numPr>
+              <w:rPr>
+                <w:sz w:val="18"/>
+                <w:szCs w:val="18"/>
+              </w:rPr>
+            </w:pPr>
+            <w:r>
+              <w:rPr>
+                <w:sz w:val="18"/>
+                <w:szCs w:val="18"/>
+              </w:rPr>
+              <w:t xml:space="preserve">Beginn des autonomen Handelns der Plattform über </w:t>
+            </w:r>
+            <w:r>
+              <w:rPr>
+                <w:sz w:val="18"/>
+                <w:szCs w:val="18"/>
+              </w:rPr>
+              <w:t>b</w:t>
+            </w:r>
+            <w:r>
+              <w:rPr>
+                <w:sz w:val="18"/>
+                <w:szCs w:val="18"/>
+              </w:rPr>
+              <w:t>enutzerseitigen Trigger</w:t>
             </w:r>
             <w:r>
               <w:rPr>
@@ -1048,8 +1084,6 @@
               </w:rPr>
               <w:t xml:space="preserve">Rufen der Plattform </w:t>
             </w:r>
-            <w:bookmarkStart w:id="0" w:name="_GoBack"/>
-            <w:bookmarkEnd w:id="0"/>
             <w:r>
               <w:rPr>
                 <w:sz w:val="18"/>
@@ -1171,7 +1205,10 @@
               <w:pStyle w:val="PTabelle"/>
             </w:pPr>
             <w:r>
-              <w:t>Die Dokumentation der Arbeiten verläuft parallel zu den einzelnen Arbeitsschritten</w:t>
+              <w:t xml:space="preserve">Die Dokumentation der Arbeiten verläuft parallel </w:t>
+            </w:r>
+            <w:r>
+              <w:t>zur Projektdurchführung</w:t>
             </w:r>
           </w:p>
           <w:p>
@@ -1309,13 +1346,6 @@
     </w:tbl>
     <w:p>
       <w:pPr>
-        <w:rPr>
-          <w:sz w:val="20"/>
-        </w:rPr>
-      </w:pPr>
-    </w:p>
-    <w:p>
-      <w:pPr>
         <w:widowControl/>
         <w:autoSpaceDE w:val="0"/>
         <w:autoSpaceDN w:val="0"/>
@@ -1326,22 +1356,12 @@
           <w:sz w:val="20"/>
         </w:rPr>
       </w:pPr>
-      <w:r>
-        <w:rPr>
-          <w:rFonts w:cs="Arial"/>
-          <w:color w:val="000000"/>
-          <w:sz w:val="20"/>
-        </w:rPr>
-        <w:t>.</w:t>
-      </w:r>
     </w:p>
     <w:sectPr>
-      <w:headerReference w:type="even" r:id="rId8"/>
-      <w:headerReference w:type="default" r:id="rId9"/>
-      <w:footerReference w:type="even" r:id="rId10"/>
-      <w:footerReference w:type="default" r:id="rId11"/>
-      <w:headerReference w:type="first" r:id="rId12"/>
-      <w:footerReference w:type="first" r:id="rId13"/>
+      <w:headerReference w:type="default" r:id="rId8"/>
+      <w:footerReference w:type="default" r:id="rId9"/>
+      <w:headerReference w:type="first" r:id="rId10"/>
+      <w:footerReference w:type="first" r:id="rId11"/>
       <w:pgSz w:w="11907" w:h="16840" w:code="9"/>
       <w:pgMar w:top="567" w:right="1134" w:bottom="1134" w:left="1134" w:header="567" w:footer="720" w:gutter="0"/>
       <w:cols w:space="720"/>
@@ -1381,16 +1401,6 @@
     <w:pPr>
       <w:pStyle w:val="Fuzeile"/>
     </w:pPr>
-  </w:p>
-</w:ftr>
-</file>
-
-<file path=word/footer2.xml><?xml version="1.0" encoding="utf-8"?>
-<w:ftr xmlns:wpc="http://schemas.microsoft.com/office/word/2010/wordprocessingCanvas" xmlns:mo="http://schemas.microsoft.com/office/mac/office/2008/main" xmlns:mc="http://schemas.openxmlformats.org/markup-compatibility/2006" xmlns:mv="urn:schemas-microsoft-com:mac:vml" xmlns:o="urn:schemas-microsoft-com:office:office" xmlns:r="http://schemas.openxmlformats.org/officeDocument/2006/relationships" xmlns:m="http://schemas.openxmlformats.org/officeDocument/2006/math" xmlns:v="urn:schemas-microsoft-com:vml" xmlns:wp14="http://schemas.microsoft.com/office/word/2010/wordprocessingDrawing" xmlns:wp="http://schemas.openxmlformats.org/drawingml/2006/wordprocessingDrawing" xmlns:w10="urn:schemas-microsoft-com:office:word" xmlns:w="http://schemas.openxmlformats.org/wordprocessingml/2006/main" xmlns:w14="http://schemas.microsoft.com/office/word/2010/wordml" xmlns:w15="http://schemas.microsoft.com/office/word/2012/wordml" xmlns:wpg="http://schemas.microsoft.com/office/word/2010/wordprocessingGroup" xmlns:wpi="http://schemas.microsoft.com/office/word/2010/wordprocessingInk" xmlns:wne="http://schemas.microsoft.com/office/word/2006/wordml" xmlns:wps="http://schemas.microsoft.com/office/word/2010/wordprocessingShape" mc:Ignorable="w14 w15 wp14">
-  <w:p>
-    <w:pPr>
-      <w:pStyle w:val="Fuzeile"/>
-    </w:pPr>
     <w:r>
       <w:rPr>
         <w:snapToGrid w:val="0"/>
@@ -1449,7 +1459,7 @@
       <w:rPr>
         <w:snapToGrid w:val="0"/>
       </w:rPr>
-      <w:t>21.10.15</w:t>
+      <w:t>22.10.15</w:t>
     </w:r>
     <w:r>
       <w:rPr>
@@ -1461,7 +1471,7 @@
 </w:ftr>
 </file>
 
-<file path=word/footer3.xml><?xml version="1.0" encoding="utf-8"?>
+<file path=word/footer2.xml><?xml version="1.0" encoding="utf-8"?>
 <w:ftr xmlns:wpc="http://schemas.microsoft.com/office/word/2010/wordprocessingCanvas" xmlns:mo="http://schemas.microsoft.com/office/mac/office/2008/main" xmlns:mc="http://schemas.openxmlformats.org/markup-compatibility/2006" xmlns:mv="urn:schemas-microsoft-com:mac:vml" xmlns:o="urn:schemas-microsoft-com:office:office" xmlns:r="http://schemas.openxmlformats.org/officeDocument/2006/relationships" xmlns:m="http://schemas.openxmlformats.org/officeDocument/2006/math" xmlns:v="urn:schemas-microsoft-com:vml" xmlns:wp14="http://schemas.microsoft.com/office/word/2010/wordprocessingDrawing" xmlns:wp="http://schemas.openxmlformats.org/drawingml/2006/wordprocessingDrawing" xmlns:w10="urn:schemas-microsoft-com:office:word" xmlns:w="http://schemas.openxmlformats.org/wordprocessingml/2006/main" xmlns:w14="http://schemas.microsoft.com/office/word/2010/wordml" xmlns:w15="http://schemas.microsoft.com/office/word/2012/wordml" xmlns:wpg="http://schemas.microsoft.com/office/word/2010/wordprocessingGroup" xmlns:wpi="http://schemas.microsoft.com/office/word/2010/wordprocessingInk" xmlns:wne="http://schemas.microsoft.com/office/word/2006/wordml" xmlns:wps="http://schemas.microsoft.com/office/word/2010/wordprocessingShape" mc:Ignorable="w14 w15 wp14">
   <w:p>
     <w:pPr>
@@ -1527,16 +1537,6 @@
 </file>
 
 <file path=word/header1.xml><?xml version="1.0" encoding="utf-8"?>
-<w:hdr xmlns:wpc="http://schemas.microsoft.com/office/word/2010/wordprocessingCanvas" xmlns:mo="http://schemas.microsoft.com/office/mac/office/2008/main" xmlns:mc="http://schemas.openxmlformats.org/markup-compatibility/2006" xmlns:mv="urn:schemas-microsoft-com:mac:vml" xmlns:o="urn:schemas-microsoft-com:office:office" xmlns:r="http://schemas.openxmlformats.org/officeDocument/2006/relationships" xmlns:m="http://schemas.openxmlformats.org/officeDocument/2006/math" xmlns:v="urn:schemas-microsoft-com:vml" xmlns:wp14="http://schemas.microsoft.com/office/word/2010/wordprocessingDrawing" xmlns:wp="http://schemas.openxmlformats.org/drawingml/2006/wordprocessingDrawing" xmlns:w10="urn:schemas-microsoft-com:office:word" xmlns:w="http://schemas.openxmlformats.org/wordprocessingml/2006/main" xmlns:w14="http://schemas.microsoft.com/office/word/2010/wordml" xmlns:w15="http://schemas.microsoft.com/office/word/2012/wordml" xmlns:wpg="http://schemas.microsoft.com/office/word/2010/wordprocessingGroup" xmlns:wpi="http://schemas.microsoft.com/office/word/2010/wordprocessingInk" xmlns:wne="http://schemas.microsoft.com/office/word/2006/wordml" xmlns:wps="http://schemas.microsoft.com/office/word/2010/wordprocessingShape" mc:Ignorable="w14 w15 wp14">
-  <w:p>
-    <w:pPr>
-      <w:pStyle w:val="Kopfzeile"/>
-    </w:pPr>
-  </w:p>
-</w:hdr>
-</file>
-
-<file path=word/header2.xml><?xml version="1.0" encoding="utf-8"?>
 <w:hdr xmlns:wpc="http://schemas.microsoft.com/office/word/2010/wordprocessingCanvas" xmlns:mo="http://schemas.microsoft.com/office/mac/office/2008/main" xmlns:mc="http://schemas.openxmlformats.org/markup-compatibility/2006" xmlns:mv="urn:schemas-microsoft-com:mac:vml" xmlns:o="urn:schemas-microsoft-com:office:office" xmlns:r="http://schemas.openxmlformats.org/officeDocument/2006/relationships" xmlns:m="http://schemas.openxmlformats.org/officeDocument/2006/math" xmlns:v="urn:schemas-microsoft-com:vml" xmlns:wp14="http://schemas.microsoft.com/office/word/2010/wordprocessingDrawing" xmlns:wp="http://schemas.openxmlformats.org/drawingml/2006/wordprocessingDrawing" xmlns:w10="urn:schemas-microsoft-com:office:word" xmlns:w="http://schemas.openxmlformats.org/wordprocessingml/2006/main" xmlns:w14="http://schemas.microsoft.com/office/word/2010/wordml" xmlns:w15="http://schemas.microsoft.com/office/word/2012/wordml" xmlns:wpg="http://schemas.microsoft.com/office/word/2010/wordprocessingGroup" xmlns:wpi="http://schemas.microsoft.com/office/word/2010/wordprocessingInk" xmlns:wne="http://schemas.microsoft.com/office/word/2006/wordml" xmlns:wps="http://schemas.microsoft.com/office/word/2010/wordprocessingShape" mc:Ignorable="w14 w15 wp14">
   <w:tbl>
     <w:tblPr>
@@ -1686,7 +1686,7 @@
 </w:hdr>
 </file>
 
-<file path=word/header3.xml><?xml version="1.0" encoding="utf-8"?>
+<file path=word/header2.xml><?xml version="1.0" encoding="utf-8"?>
 <w:hdr xmlns:wpc="http://schemas.microsoft.com/office/word/2010/wordprocessingCanvas" xmlns:mo="http://schemas.microsoft.com/office/mac/office/2008/main" xmlns:mc="http://schemas.openxmlformats.org/markup-compatibility/2006" xmlns:mv="urn:schemas-microsoft-com:mac:vml" xmlns:o="urn:schemas-microsoft-com:office:office" xmlns:r="http://schemas.openxmlformats.org/officeDocument/2006/relationships" xmlns:m="http://schemas.openxmlformats.org/officeDocument/2006/math" xmlns:v="urn:schemas-microsoft-com:vml" xmlns:wp14="http://schemas.microsoft.com/office/word/2010/wordprocessingDrawing" xmlns:wp="http://schemas.openxmlformats.org/drawingml/2006/wordprocessingDrawing" xmlns:w10="urn:schemas-microsoft-com:office:word" xmlns:w="http://schemas.openxmlformats.org/wordprocessingml/2006/main" xmlns:w14="http://schemas.microsoft.com/office/word/2010/wordml" xmlns:w15="http://schemas.microsoft.com/office/word/2012/wordml" xmlns:wpg="http://schemas.microsoft.com/office/word/2010/wordprocessingGroup" xmlns:wpi="http://schemas.microsoft.com/office/word/2010/wordprocessingInk" xmlns:wne="http://schemas.microsoft.com/office/word/2006/wordml" xmlns:wps="http://schemas.microsoft.com/office/word/2010/wordprocessingShape" mc:Ignorable="w14 w15 wp14">
   <w:p>
     <w:pPr>
